--- a/assets/documents/MF-Resume.docx
+++ b/assets/documents/MF-Resume.docx
@@ -5,6 +5,7 @@
     <w:p>
       <w:pPr>
         <w:pStyle w:val="Subtitle"/>
+        <w:bidi w:val="0"/>
       </w:pPr>
       <w:r>
         <w:rPr>
@@ -15,21 +16,32 @@
     </w:p>
     <w:p>
       <w:pPr>
-        <w:pStyle w:val="Body A"/>
+        <w:pStyle w:val="Body"/>
+        <w:pBdr>
+          <w:top w:val="nil"/>
+          <w:left w:val="nil"/>
+          <w:bottom w:val="single" w:color="63b2de" w:sz="16" w:space="0" w:shadow="0" w:frame="0"/>
+          <w:right w:val="nil"/>
+        </w:pBdr>
         <w:jc w:val="center"/>
       </w:pPr>
       <w:r>
         <w:rPr>
+          <w:rFonts w:ascii="Roboto Light" w:hAnsi="Roboto Light"/>
+          <w:i w:val="0"/>
+          <w:iCs w:val="0"/>
           <w:sz w:val="28"/>
           <w:szCs w:val="28"/>
           <w:rtl w:val="0"/>
           <w:lang w:val="en-US"/>
         </w:rPr>
-        <w:t>matfukano.com  |  github.com/mfukano  |  linkedin.com/in/marotafuka</w:t>
+        <w:t xml:space="preserve">matfukano.com  |  github.com/mfukano </w:t>
       </w:r>
       <w:r>
         <w:rPr>
           <w:rFonts w:ascii="Arial Unicode MS" w:cs="Arial Unicode MS" w:hAnsi="Arial Unicode MS" w:eastAsia="Arial Unicode MS"/>
+          <w:b w:val="0"/>
+          <w:bCs w:val="0"/>
           <w:i w:val="0"/>
           <w:iCs w:val="0"/>
           <w:sz w:val="28"/>
@@ -39,6 +51,9 @@
       </w:r>
       <w:r>
         <w:rPr>
+          <w:rFonts w:ascii="Roboto Light" w:hAnsi="Roboto Light"/>
+          <w:i w:val="0"/>
+          <w:iCs w:val="0"/>
           <w:sz w:val="28"/>
           <w:szCs w:val="28"/>
           <w:rtl w:val="0"/>
@@ -50,227 +65,397 @@
     <w:p>
       <w:pPr>
         <w:pStyle w:val="Heading 2"/>
-      </w:pPr>
-      <w:r>
-        <w:rPr>
-          <w:rtl w:val="0"/>
-        </w:rPr>
-        <w:t>Summary</w:t>
-      </w:r>
-    </w:p>
-    <w:p>
-      <w:pPr>
-        <w:pStyle w:val="Body A"/>
-      </w:pPr>
-      <w:r>
-        <w:rPr>
-          <w:i w:val="0"/>
-          <w:iCs w:val="0"/>
-          <w:sz w:val="24"/>
-          <w:szCs w:val="24"/>
-          <w:rtl w:val="0"/>
-          <w:lang w:val="en-US"/>
-        </w:rPr>
-        <w:t>To use my passion for web development and computer science fundamentals to implement clean and functional website design centered on usability.</w:t>
-      </w:r>
+        <w:bidi w:val="0"/>
+      </w:pPr>
+      <w:r>
+        <w:rPr>
+          <w:rtl w:val="0"/>
+        </w:rPr>
+        <w:t>Objective</w:t>
+      </w:r>
+    </w:p>
+    <w:p>
+      <w:pPr>
+        <w:pStyle w:val="Body"/>
+      </w:pPr>
+      <w:r>
+        <w:rPr>
+          <w:rFonts w:ascii="Roboto Light" w:hAnsi="Roboto Light"/>
+          <w:i w:val="0"/>
+          <w:iCs w:val="0"/>
+          <w:sz w:val="24"/>
+          <w:szCs w:val="24"/>
+          <w:rtl w:val="0"/>
+          <w:lang w:val="en-US"/>
+        </w:rPr>
+        <w:t>To find a position where I can use my skills and passion as a front-end developer to implement functional elements and interactions, and enhance the overall user experience.</w:t>
+      </w:r>
+    </w:p>
+    <w:p>
+      <w:pPr>
+        <w:pStyle w:val="Body"/>
+        <w:pBdr>
+          <w:top w:val="nil"/>
+          <w:left w:val="nil"/>
+          <w:bottom w:val="single" w:color="bfbfbf" w:sz="4" w:space="0" w:shadow="0" w:frame="0"/>
+          <w:right w:val="nil"/>
+        </w:pBdr>
+      </w:pPr>
     </w:p>
     <w:p>
       <w:pPr>
         <w:pStyle w:val="Heading 2"/>
+        <w:bidi w:val="0"/>
+      </w:pPr>
+      <w:r>
+        <w:rPr>
+          <w:rtl w:val="0"/>
+        </w:rPr>
+        <w:t>Education</w:t>
+      </w:r>
+    </w:p>
+    <w:p>
+      <w:pPr>
+        <w:pStyle w:val="Body"/>
+      </w:pPr>
+      <w:r>
+        <w:rPr>
+          <w:sz w:val="24"/>
+          <w:szCs w:val="24"/>
+          <w:rtl w:val="0"/>
+          <w:lang w:val="en-US"/>
+        </w:rPr>
+        <w:t>BSc</w:t>
+      </w:r>
+      <w:r>
+        <w:rPr>
+          <w:rFonts w:ascii="Roboto Light" w:hAnsi="Roboto Light"/>
+          <w:i w:val="0"/>
+          <w:iCs w:val="0"/>
+          <w:sz w:val="24"/>
+          <w:szCs w:val="24"/>
+          <w:rtl w:val="0"/>
+          <w:lang w:val="en-US"/>
+        </w:rPr>
+        <w:t xml:space="preserve"> in Computer Science </w:t>
+      </w:r>
+    </w:p>
+    <w:p>
+      <w:pPr>
+        <w:pStyle w:val="Body"/>
+      </w:pPr>
+      <w:r>
+        <w:rPr>
+          <w:rFonts w:ascii="Roboto Light" w:hAnsi="Roboto Light"/>
+          <w:i w:val="0"/>
+          <w:iCs w:val="0"/>
+          <w:sz w:val="24"/>
+          <w:szCs w:val="24"/>
+          <w:rtl w:val="0"/>
+          <w:lang w:val="en-US"/>
+        </w:rPr>
+        <w:t xml:space="preserve">University of California, Santa Cruz (2011 </w:t>
+      </w:r>
+      <w:r>
+        <w:rPr>
+          <w:rFonts w:ascii="Roboto Light" w:hAnsi="Roboto Light" w:hint="default"/>
+          <w:i w:val="0"/>
+          <w:iCs w:val="0"/>
+          <w:sz w:val="24"/>
+          <w:szCs w:val="24"/>
+          <w:rtl w:val="0"/>
+          <w:lang w:val="en-US"/>
+        </w:rPr>
+        <w:t xml:space="preserve">— </w:t>
+      </w:r>
+      <w:r>
+        <w:rPr>
+          <w:rFonts w:ascii="Roboto Light" w:hAnsi="Roboto Light"/>
+          <w:i w:val="0"/>
+          <w:iCs w:val="0"/>
+          <w:sz w:val="24"/>
+          <w:szCs w:val="24"/>
+          <w:rtl w:val="0"/>
+          <w:lang w:val="en-US"/>
+        </w:rPr>
+        <w:t>2015)</w:t>
+      </w:r>
+    </w:p>
+    <w:p>
+      <w:pPr>
+        <w:pStyle w:val="Body"/>
+      </w:pPr>
+      <w:r>
+        <w:rPr>
+          <w:rFonts w:ascii="Roboto Light" w:hAnsi="Roboto Light"/>
+          <w:i w:val="0"/>
+          <w:iCs w:val="0"/>
+          <w:sz w:val="24"/>
+          <w:szCs w:val="24"/>
+          <w:rtl w:val="0"/>
+          <w:lang w:val="en-US"/>
+        </w:rPr>
+        <w:t>Notable Classes:</w:t>
+      </w:r>
+      <w:r>
+        <w:rPr>
+          <w:sz w:val="24"/>
+          <w:szCs w:val="24"/>
+          <w:rtl w:val="0"/>
+          <w:lang w:val="en-US"/>
+        </w:rPr>
+        <w:t xml:space="preserve"> </w:t>
+      </w:r>
+      <w:r>
+        <w:rPr>
+          <w:rFonts w:ascii="Roboto Light" w:hAnsi="Roboto Light"/>
+          <w:i w:val="0"/>
+          <w:iCs w:val="0"/>
+          <w:sz w:val="24"/>
+          <w:szCs w:val="24"/>
+          <w:rtl w:val="0"/>
+          <w:lang w:val="en-US"/>
+        </w:rPr>
+        <w:t>Software Engineering, Mobile Development, Web Design</w:t>
+      </w:r>
+    </w:p>
+    <w:p>
+      <w:pPr>
+        <w:pStyle w:val="Body"/>
+        <w:pBdr>
+          <w:top w:val="nil"/>
+          <w:left w:val="nil"/>
+          <w:bottom w:val="single" w:color="bfbfbf" w:sz="4" w:space="0" w:shadow="0" w:frame="0"/>
+          <w:right w:val="nil"/>
+        </w:pBdr>
+        <w:spacing w:line="360" w:lineRule="auto"/>
       </w:pPr>
     </w:p>
     <w:p>
       <w:pPr>
         <w:pStyle w:val="Heading 2"/>
-      </w:pPr>
-      <w:r>
-        <w:rPr>
-          <w:rtl w:val="0"/>
-        </w:rPr>
-        <w:t>Education</w:t>
-      </w:r>
-    </w:p>
-    <w:p>
-      <w:pPr>
-        <w:pStyle w:val="Body A"/>
-      </w:pPr>
-      <w:r>
-        <w:rPr>
-          <w:sz w:val="24"/>
-          <w:szCs w:val="24"/>
-          <w:rtl w:val="0"/>
-          <w:lang w:val="en-US"/>
-        </w:rPr>
-        <w:t>BSc</w:t>
-      </w:r>
-      <w:r>
-        <w:rPr>
-          <w:i w:val="0"/>
-          <w:iCs w:val="0"/>
-          <w:sz w:val="24"/>
-          <w:szCs w:val="24"/>
-          <w:rtl w:val="0"/>
-          <w:lang w:val="en-US"/>
-        </w:rPr>
-        <w:t xml:space="preserve"> in Computer Science </w:t>
-      </w:r>
-    </w:p>
-    <w:p>
-      <w:pPr>
-        <w:pStyle w:val="Body A"/>
-      </w:pPr>
-      <w:r>
-        <w:rPr>
-          <w:sz w:val="24"/>
-          <w:szCs w:val="24"/>
-          <w:rtl w:val="0"/>
-          <w:lang w:val="en-US"/>
-        </w:rPr>
-        <w:t xml:space="preserve">University of California, Santa Cruz (2011 </w:t>
-      </w:r>
-      <w:r>
-        <w:rPr>
-          <w:sz w:val="24"/>
-          <w:szCs w:val="24"/>
-          <w:rtl w:val="0"/>
-          <w:lang w:val="en-US"/>
-        </w:rPr>
-        <w:t xml:space="preserve">— </w:t>
-      </w:r>
-      <w:r>
-        <w:rPr>
-          <w:sz w:val="24"/>
-          <w:szCs w:val="24"/>
-          <w:rtl w:val="0"/>
-          <w:lang w:val="en-US"/>
-        </w:rPr>
-        <w:t>2015)</w:t>
-      </w:r>
-    </w:p>
-    <w:p>
-      <w:pPr>
-        <w:pStyle w:val="Body A"/>
-      </w:pPr>
-      <w:r>
-        <w:rPr>
-          <w:i w:val="0"/>
-          <w:iCs w:val="0"/>
-          <w:sz w:val="24"/>
-          <w:szCs w:val="24"/>
-          <w:rtl w:val="0"/>
-          <w:lang w:val="en-US"/>
-        </w:rPr>
-        <w:t>Notable Classes:</w:t>
-      </w:r>
-      <w:r>
-        <w:rPr>
-          <w:sz w:val="24"/>
-          <w:szCs w:val="24"/>
-          <w:rtl w:val="0"/>
-          <w:lang w:val="en-US"/>
-        </w:rPr>
-        <w:t xml:space="preserve"> Software Engineering, Mobile Development, Web Design</w:t>
-      </w:r>
+        <w:bidi w:val="0"/>
+      </w:pPr>
+      <w:r>
+        <w:rPr>
+          <w:rtl w:val="0"/>
+        </w:rPr>
+        <w:t>Technical Skills</w:t>
+      </w:r>
+    </w:p>
+    <w:p>
+      <w:pPr>
+        <w:pStyle w:val="Body"/>
+      </w:pPr>
+      <w:r>
+        <w:rPr>
+          <w:i w:val="0"/>
+          <w:iCs w:val="0"/>
+          <w:sz w:val="24"/>
+          <w:szCs w:val="24"/>
+          <w:rtl w:val="0"/>
+          <w:lang w:val="en-US"/>
+        </w:rPr>
+        <w:t>Languages</w:t>
+      </w:r>
+      <w:r>
+        <w:rPr>
+          <w:rFonts w:ascii="Roboto Light" w:hAnsi="Roboto Light"/>
+          <w:i w:val="0"/>
+          <w:iCs w:val="0"/>
+          <w:sz w:val="24"/>
+          <w:szCs w:val="24"/>
+          <w:rtl w:val="0"/>
+          <w:lang w:val="en-US"/>
+        </w:rPr>
+        <w:t>:</w:t>
+      </w:r>
+      <w:r>
+        <w:rPr>
+          <w:rFonts w:ascii="Roboto Light" w:hAnsi="Roboto Light"/>
+          <w:i w:val="0"/>
+          <w:iCs w:val="0"/>
+          <w:sz w:val="24"/>
+          <w:szCs w:val="24"/>
+          <w:rtl w:val="0"/>
+        </w:rPr>
+        <w:t xml:space="preserve"> </w:t>
+      </w:r>
+      <w:r>
+        <w:rPr>
+          <w:rFonts w:ascii="Roboto Light" w:hAnsi="Roboto Light"/>
+          <w:i w:val="0"/>
+          <w:iCs w:val="0"/>
+          <w:sz w:val="24"/>
+          <w:szCs w:val="24"/>
+          <w:rtl w:val="0"/>
+          <w:lang w:val="en-US"/>
+        </w:rPr>
+        <w:t>JavaScript, Ruby, CSS, HTML</w:t>
+      </w:r>
+    </w:p>
+    <w:p>
+      <w:pPr>
+        <w:pStyle w:val="Body"/>
+      </w:pPr>
+      <w:r>
+        <w:rPr>
+          <w:i w:val="0"/>
+          <w:iCs w:val="0"/>
+          <w:sz w:val="24"/>
+          <w:szCs w:val="24"/>
+          <w:rtl w:val="0"/>
+          <w:lang w:val="en-US"/>
+        </w:rPr>
+        <w:t>Frameworks &amp; Libraries</w:t>
+      </w:r>
+      <w:r>
+        <w:rPr>
+          <w:rFonts w:ascii="Roboto Light" w:hAnsi="Roboto Light"/>
+          <w:i w:val="0"/>
+          <w:iCs w:val="0"/>
+          <w:sz w:val="24"/>
+          <w:szCs w:val="24"/>
+          <w:rtl w:val="0"/>
+          <w:lang w:val="en-US"/>
+        </w:rPr>
+        <w:t>:</w:t>
+      </w:r>
+      <w:r>
+        <w:rPr>
+          <w:sz w:val="24"/>
+          <w:szCs w:val="24"/>
+          <w:rtl w:val="0"/>
+          <w:lang w:val="en-US"/>
+        </w:rPr>
+        <w:t xml:space="preserve"> </w:t>
+      </w:r>
+      <w:r>
+        <w:rPr>
+          <w:rFonts w:ascii="Roboto Light" w:hAnsi="Roboto Light"/>
+          <w:i w:val="0"/>
+          <w:iCs w:val="0"/>
+          <w:sz w:val="24"/>
+          <w:szCs w:val="24"/>
+          <w:rtl w:val="0"/>
+          <w:lang w:val="en-US"/>
+        </w:rPr>
+        <w:t>SCSS, Rails, Bootstrap, jQuery, AJAX</w:t>
+      </w:r>
+    </w:p>
+    <w:p>
+      <w:pPr>
+        <w:pStyle w:val="Body"/>
+      </w:pPr>
+      <w:r>
+        <w:rPr>
+          <w:i w:val="0"/>
+          <w:iCs w:val="0"/>
+          <w:sz w:val="24"/>
+          <w:szCs w:val="24"/>
+          <w:rtl w:val="0"/>
+          <w:lang w:val="en-US"/>
+        </w:rPr>
+        <w:t>Data &amp; DB</w:t>
+      </w:r>
+      <w:r>
+        <w:rPr>
+          <w:rFonts w:ascii="Roboto Light" w:hAnsi="Roboto Light"/>
+          <w:i w:val="0"/>
+          <w:iCs w:val="0"/>
+          <w:sz w:val="24"/>
+          <w:szCs w:val="24"/>
+          <w:rtl w:val="0"/>
+          <w:lang w:val="en-US"/>
+        </w:rPr>
+        <w:t>: JSON, XML, Postgres</w:t>
+      </w:r>
+    </w:p>
+    <w:p>
+      <w:pPr>
+        <w:pStyle w:val="Body"/>
+      </w:pPr>
+      <w:r>
+        <w:rPr>
+          <w:i w:val="0"/>
+          <w:iCs w:val="0"/>
+          <w:sz w:val="24"/>
+          <w:szCs w:val="24"/>
+          <w:rtl w:val="0"/>
+          <w:lang w:val="en-US"/>
+        </w:rPr>
+        <w:t>Tools</w:t>
+      </w:r>
+      <w:r>
+        <w:rPr>
+          <w:rFonts w:ascii="Roboto Light" w:hAnsi="Roboto Light"/>
+          <w:i w:val="0"/>
+          <w:iCs w:val="0"/>
+          <w:sz w:val="24"/>
+          <w:szCs w:val="24"/>
+          <w:rtl w:val="0"/>
+          <w:lang w:val="en-US"/>
+        </w:rPr>
+        <w:t>:</w:t>
+      </w:r>
+      <w:r>
+        <w:rPr>
+          <w:sz w:val="24"/>
+          <w:szCs w:val="24"/>
+          <w:rtl w:val="0"/>
+          <w:lang w:val="en-US"/>
+        </w:rPr>
+        <w:t xml:space="preserve"> </w:t>
+      </w:r>
+      <w:r>
+        <w:rPr>
+          <w:rFonts w:ascii="Roboto Light" w:hAnsi="Roboto Light"/>
+          <w:i w:val="0"/>
+          <w:iCs w:val="0"/>
+          <w:sz w:val="24"/>
+          <w:szCs w:val="24"/>
+          <w:rtl w:val="0"/>
+          <w:lang w:val="en-US"/>
+        </w:rPr>
+        <w:t>npm</w:t>
+      </w:r>
+      <w:r>
+        <w:rPr>
+          <w:sz w:val="24"/>
+          <w:szCs w:val="24"/>
+          <w:rtl w:val="0"/>
+          <w:lang w:val="en-US"/>
+        </w:rPr>
+        <w:t xml:space="preserve">, </w:t>
+      </w:r>
+      <w:r>
+        <w:rPr>
+          <w:rFonts w:ascii="Roboto Light" w:hAnsi="Roboto Light"/>
+          <w:i w:val="0"/>
+          <w:iCs w:val="0"/>
+          <w:sz w:val="24"/>
+          <w:szCs w:val="24"/>
+          <w:rtl w:val="0"/>
+          <w:lang w:val="en-US"/>
+        </w:rPr>
+        <w:t>git, Atom, GIMP</w:t>
+      </w:r>
+    </w:p>
+    <w:p>
+      <w:pPr>
+        <w:pStyle w:val="Body"/>
+        <w:pBdr>
+          <w:top w:val="nil"/>
+          <w:left w:val="nil"/>
+          <w:bottom w:val="single" w:color="bfbfbf" w:sz="4" w:space="0" w:shadow="0" w:frame="0"/>
+          <w:right w:val="nil"/>
+        </w:pBdr>
+      </w:pPr>
     </w:p>
     <w:p>
       <w:pPr>
         <w:pStyle w:val="Heading 2"/>
-      </w:pPr>
-    </w:p>
-    <w:p>
-      <w:pPr>
-        <w:pStyle w:val="Heading 2"/>
-      </w:pPr>
-      <w:r>
-        <w:rPr>
-          <w:rtl w:val="0"/>
-        </w:rPr>
-        <w:t>Skills</w:t>
-      </w:r>
-    </w:p>
-    <w:p>
-      <w:pPr>
-        <w:pStyle w:val="Body A"/>
-      </w:pPr>
-      <w:r>
-        <w:rPr>
-          <w:sz w:val="24"/>
-          <w:szCs w:val="24"/>
-          <w:rtl w:val="0"/>
-          <w:lang w:val="en-US"/>
-        </w:rPr>
-        <w:t xml:space="preserve">Languages: </w:t>
-      </w:r>
-      <w:r>
-        <w:rPr>
-          <w:i w:val="0"/>
-          <w:iCs w:val="0"/>
-          <w:sz w:val="24"/>
-          <w:szCs w:val="24"/>
-          <w:rtl w:val="0"/>
-          <w:lang w:val="en-US"/>
-        </w:rPr>
-        <w:t>JavaScript, Ruby, HTML, Sass, Java, XML</w:t>
-      </w:r>
-    </w:p>
-    <w:p>
-      <w:pPr>
-        <w:pStyle w:val="Body A"/>
-      </w:pPr>
-      <w:r>
-        <w:rPr>
-          <w:sz w:val="24"/>
-          <w:szCs w:val="24"/>
-          <w:rtl w:val="0"/>
-          <w:lang w:val="en-US"/>
-        </w:rPr>
-        <w:t xml:space="preserve">Software &amp; Libraries: </w:t>
-      </w:r>
-      <w:r>
-        <w:rPr>
-          <w:i w:val="0"/>
-          <w:iCs w:val="0"/>
-          <w:sz w:val="24"/>
-          <w:szCs w:val="24"/>
-          <w:rtl w:val="0"/>
-          <w:lang w:val="en-US"/>
-        </w:rPr>
-        <w:t>Bootstrap, Rails, Sinatra, jQuery, Postgres</w:t>
-      </w:r>
-    </w:p>
-    <w:p>
-      <w:pPr>
-        <w:pStyle w:val="Body A"/>
-      </w:pPr>
-      <w:r>
-        <w:rPr>
-          <w:sz w:val="24"/>
-          <w:szCs w:val="24"/>
-          <w:rtl w:val="0"/>
-          <w:lang w:val="en-US"/>
-        </w:rPr>
-        <w:t xml:space="preserve">Development: </w:t>
-      </w:r>
-      <w:r>
-        <w:rPr>
-          <w:i w:val="0"/>
-          <w:iCs w:val="0"/>
-          <w:sz w:val="24"/>
-          <w:szCs w:val="24"/>
-          <w:rtl w:val="0"/>
-          <w:lang w:val="en-US"/>
-        </w:rPr>
-        <w:t>Agile (SCRUM), UML modeling, acceptance TDD</w:t>
-      </w:r>
-    </w:p>
-    <w:p>
-      <w:pPr>
-        <w:pStyle w:val="Heading 2"/>
-      </w:pPr>
-    </w:p>
-    <w:p>
-      <w:pPr>
-        <w:pStyle w:val="Heading 2"/>
+        <w:bidi w:val="0"/>
       </w:pPr>
       <w:r>
         <w:rPr>
@@ -281,475 +466,573 @@
     </w:p>
     <w:p>
       <w:pPr>
-        <w:pStyle w:val="Body A"/>
-      </w:pPr>
-      <w:r>
-        <w:rPr>
-          <w:i w:val="0"/>
-          <w:iCs w:val="0"/>
-          <w:sz w:val="24"/>
-          <w:szCs w:val="24"/>
-          <w:rtl w:val="0"/>
-          <w:lang w:val="en-US"/>
-        </w:rPr>
-        <w:t>Able to learn quickly in an individual setting, and troubleshoot effectively</w:t>
-      </w:r>
-    </w:p>
-    <w:p>
-      <w:pPr>
-        <w:pStyle w:val="Body A"/>
-      </w:pPr>
-      <w:r>
-        <w:rPr>
-          <w:i w:val="0"/>
-          <w:iCs w:val="0"/>
-          <w:sz w:val="24"/>
-          <w:szCs w:val="24"/>
-          <w:rtl w:val="0"/>
-          <w:lang w:val="en-US"/>
-        </w:rPr>
-        <w:t>Open-minded about design ideas, communicate well about ideas and process</w:t>
-      </w:r>
-    </w:p>
-    <w:p>
-      <w:pPr>
-        <w:pStyle w:val="Body A"/>
-      </w:pPr>
-      <w:r>
-        <w:rPr>
-          <w:i w:val="0"/>
-          <w:iCs w:val="0"/>
-          <w:sz w:val="24"/>
-          <w:szCs w:val="24"/>
-          <w:rtl w:val="0"/>
-          <w:lang w:val="en-US"/>
-        </w:rPr>
-        <w:t>Multitasks well, demonstrated adaptability and flexibility in a working environment</w:t>
-      </w:r>
-    </w:p>
-    <w:p>
-      <w:pPr>
-        <w:pStyle w:val="Heading 2"/>
-      </w:pPr>
-    </w:p>
-    <w:p>
-      <w:pPr>
-        <w:pStyle w:val="Heading 2"/>
-      </w:pPr>
-      <w:r>
-        <w:rPr>
-          <w:rtl w:val="0"/>
-        </w:rPr>
-        <w:t>Projects</w:t>
-      </w:r>
-    </w:p>
-    <w:p>
-      <w:pPr>
-        <w:pStyle w:val="Body A"/>
-      </w:pPr>
-      <w:r>
-        <w:rPr>
-          <w:i w:val="0"/>
-          <w:iCs w:val="0"/>
-          <w:sz w:val="24"/>
-          <w:szCs w:val="24"/>
-          <w:rtl w:val="0"/>
-          <w:lang w:val="en-US"/>
-        </w:rPr>
-        <w:t>“</w:t>
-      </w:r>
-      <w:r>
-        <w:rPr>
-          <w:sz w:val="24"/>
-          <w:szCs w:val="24"/>
-          <w:rtl w:val="0"/>
-          <w:lang w:val="en-US"/>
-        </w:rPr>
-        <w:t>Pocket Mom</w:t>
-      </w:r>
-      <w:r>
-        <w:rPr>
-          <w:sz w:val="24"/>
-          <w:szCs w:val="24"/>
-          <w:rtl w:val="0"/>
-          <w:lang w:val="en-US"/>
-        </w:rPr>
-        <w:t xml:space="preserve">” </w:t>
-      </w:r>
-      <w:r>
-        <w:rPr>
-          <w:sz w:val="24"/>
-          <w:szCs w:val="24"/>
-          <w:rtl w:val="0"/>
-          <w:lang w:val="en-US"/>
-        </w:rPr>
-        <w:t xml:space="preserve">(2016) </w:t>
-      </w:r>
-      <w:r>
-        <w:rPr>
-          <w:i w:val="0"/>
-          <w:iCs w:val="0"/>
-          <w:sz w:val="24"/>
-          <w:szCs w:val="24"/>
-          <w:rtl w:val="0"/>
-          <w:lang w:val="en-US"/>
-        </w:rPr>
-        <w:t xml:space="preserve">— </w:t>
-      </w:r>
-      <w:r>
-        <w:rPr>
-          <w:i w:val="0"/>
-          <w:iCs w:val="0"/>
-          <w:sz w:val="24"/>
-          <w:szCs w:val="24"/>
-          <w:rtl w:val="0"/>
-          <w:lang w:val="en-US"/>
-        </w:rPr>
-        <w:t>Front-end Developer</w:t>
-      </w:r>
-    </w:p>
-    <w:p>
-      <w:pPr>
-        <w:pStyle w:val="Body A"/>
+        <w:pStyle w:val="Body"/>
         <w:numPr>
-          <w:ilvl w:val="1"/>
+          <w:ilvl w:val="0"/>
           <w:numId w:val="2"/>
         </w:numPr>
-        <w:bidi w:val="0"/>
-        <w:ind w:right="0"/>
-        <w:jc w:val="left"/>
-        <w:rPr>
-          <w:i w:val="0"/>
-          <w:iCs w:val="0"/>
-          <w:sz w:val="24"/>
-          <w:szCs w:val="24"/>
-          <w:rtl w:val="0"/>
-          <w:lang w:val="en-US"/>
-        </w:rPr>
-      </w:pPr>
-      <w:r>
-        <w:rPr>
-          <w:i w:val="0"/>
-          <w:iCs w:val="0"/>
-          <w:sz w:val="24"/>
-          <w:szCs w:val="24"/>
-          <w:rtl w:val="0"/>
-          <w:lang w:val="en-US"/>
-        </w:rPr>
-        <w:t>Landing page for productivity app built with jQuery / JS / HTML / CSS</w:t>
-      </w:r>
-    </w:p>
-    <w:p>
-      <w:pPr>
-        <w:pStyle w:val="Body A"/>
-      </w:pPr>
-      <w:r>
-        <w:rPr>
-          <w:i w:val="0"/>
-          <w:iCs w:val="0"/>
-          <w:sz w:val="24"/>
-          <w:szCs w:val="24"/>
-          <w:rtl w:val="0"/>
-          <w:lang w:val="en-US"/>
-        </w:rPr>
-        <w:t>“</w:t>
-      </w:r>
-      <w:r>
-        <w:rPr>
-          <w:sz w:val="24"/>
-          <w:szCs w:val="24"/>
-          <w:rtl w:val="0"/>
-          <w:lang w:val="en-US"/>
-        </w:rPr>
-        <w:t>matfukano.com</w:t>
-      </w:r>
-      <w:r>
-        <w:rPr>
-          <w:sz w:val="24"/>
-          <w:szCs w:val="24"/>
-          <w:rtl w:val="0"/>
-          <w:lang w:val="en-US"/>
-        </w:rPr>
-        <w:t xml:space="preserve">” </w:t>
-      </w:r>
-      <w:r>
-        <w:rPr>
-          <w:sz w:val="24"/>
-          <w:szCs w:val="24"/>
-          <w:rtl w:val="0"/>
-          <w:lang w:val="en-US"/>
-        </w:rPr>
-        <w:t xml:space="preserve">(2016) </w:t>
-      </w:r>
-      <w:r>
-        <w:rPr>
-          <w:i w:val="0"/>
-          <w:iCs w:val="0"/>
-          <w:sz w:val="24"/>
-          <w:szCs w:val="24"/>
-          <w:rtl w:val="0"/>
-          <w:lang w:val="en-US"/>
-        </w:rPr>
-        <w:t xml:space="preserve">— </w:t>
-      </w:r>
-      <w:r>
-        <w:rPr>
-          <w:i w:val="0"/>
-          <w:iCs w:val="0"/>
-          <w:sz w:val="24"/>
-          <w:szCs w:val="24"/>
-          <w:rtl w:val="0"/>
-          <w:lang w:val="en-US"/>
-        </w:rPr>
-        <w:t>Front-end Developer</w:t>
-      </w:r>
-    </w:p>
-    <w:p>
-      <w:pPr>
-        <w:pStyle w:val="Body A"/>
+        <w:rPr>
+          <w:rFonts w:ascii="Roboto Light" w:hAnsi="Roboto Light"/>
+          <w:i w:val="0"/>
+          <w:iCs w:val="0"/>
+          <w:sz w:val="24"/>
+          <w:szCs w:val="24"/>
+          <w:lang w:val="en-US"/>
+        </w:rPr>
+      </w:pPr>
+      <w:r>
+        <w:rPr>
+          <w:rFonts w:ascii="Roboto Light" w:hAnsi="Roboto Light"/>
+          <w:i w:val="0"/>
+          <w:iCs w:val="0"/>
+          <w:sz w:val="24"/>
+          <w:szCs w:val="24"/>
+          <w:rtl w:val="0"/>
+          <w:lang w:val="en-US"/>
+        </w:rPr>
+        <w:t>Capable of translating and enhancing website wireframes to clean code</w:t>
+      </w:r>
+    </w:p>
+    <w:p>
+      <w:pPr>
+        <w:pStyle w:val="Body"/>
         <w:numPr>
-          <w:ilvl w:val="1"/>
+          <w:ilvl w:val="0"/>
           <w:numId w:val="2"/>
         </w:numPr>
-        <w:bidi w:val="0"/>
-        <w:ind w:right="0"/>
-        <w:jc w:val="left"/>
-        <w:rPr>
-          <w:i w:val="0"/>
-          <w:iCs w:val="0"/>
-          <w:sz w:val="24"/>
-          <w:szCs w:val="24"/>
-          <w:rtl w:val="0"/>
-          <w:lang w:val="en-US"/>
-        </w:rPr>
-      </w:pPr>
-      <w:r>
-        <w:rPr>
-          <w:i w:val="0"/>
-          <w:iCs w:val="0"/>
-          <w:sz w:val="24"/>
-          <w:szCs w:val="24"/>
-          <w:rtl w:val="0"/>
-          <w:lang w:val="en-US"/>
-        </w:rPr>
-        <w:t>My personal website, built with jQuery / JS / HTML / CSS</w:t>
-      </w:r>
-    </w:p>
-    <w:p>
-      <w:pPr>
-        <w:pStyle w:val="Body A"/>
-      </w:pPr>
-      <w:r>
-        <w:rPr>
-          <w:i w:val="0"/>
-          <w:iCs w:val="0"/>
-          <w:sz w:val="24"/>
-          <w:szCs w:val="24"/>
-          <w:rtl w:val="0"/>
-          <w:lang w:val="en-US"/>
-        </w:rPr>
-        <w:t>“</w:t>
-      </w:r>
-      <w:r>
-        <w:rPr>
-          <w:sz w:val="24"/>
-          <w:szCs w:val="24"/>
-          <w:rtl w:val="0"/>
-          <w:lang w:val="en-US"/>
-        </w:rPr>
-        <w:t>Just the Tip</w:t>
-      </w:r>
-      <w:r>
-        <w:rPr>
-          <w:sz w:val="24"/>
-          <w:szCs w:val="24"/>
-          <w:rtl w:val="0"/>
-          <w:lang w:val="en-US"/>
-        </w:rPr>
-        <w:t xml:space="preserve">” </w:t>
-      </w:r>
-      <w:r>
-        <w:rPr>
-          <w:sz w:val="24"/>
-          <w:szCs w:val="24"/>
-          <w:rtl w:val="0"/>
-          <w:lang w:val="en-US"/>
-        </w:rPr>
-        <w:t xml:space="preserve">(2015) </w:t>
-      </w:r>
-      <w:r>
-        <w:rPr>
-          <w:sz w:val="24"/>
-          <w:szCs w:val="24"/>
-          <w:rtl w:val="0"/>
-          <w:lang w:val="en-US"/>
-        </w:rPr>
-        <w:t xml:space="preserve">— </w:t>
-      </w:r>
-      <w:r>
-        <w:rPr>
-          <w:i w:val="0"/>
-          <w:iCs w:val="0"/>
-          <w:sz w:val="24"/>
-          <w:szCs w:val="24"/>
-          <w:rtl w:val="0"/>
-          <w:lang w:val="en-US"/>
-        </w:rPr>
-        <w:t>Java programmer and UX development on a team of 3</w:t>
-      </w:r>
-    </w:p>
-    <w:p>
-      <w:pPr>
-        <w:pStyle w:val="Body A"/>
+        <w:rPr>
+          <w:rFonts w:ascii="Roboto Light" w:hAnsi="Roboto Light"/>
+          <w:i w:val="0"/>
+          <w:iCs w:val="0"/>
+          <w:sz w:val="24"/>
+          <w:szCs w:val="24"/>
+          <w:lang w:val="en-US"/>
+        </w:rPr>
+      </w:pPr>
+      <w:r>
+        <w:rPr>
+          <w:rFonts w:ascii="Roboto Light" w:hAnsi="Roboto Light"/>
+          <w:i w:val="0"/>
+          <w:iCs w:val="0"/>
+          <w:sz w:val="24"/>
+          <w:szCs w:val="24"/>
+          <w:rtl w:val="0"/>
+          <w:lang w:val="en-US"/>
+        </w:rPr>
+        <w:t>Communicates well to benchmark needs of client with progress of site</w:t>
+      </w:r>
+    </w:p>
+    <w:p>
+      <w:pPr>
+        <w:pStyle w:val="Body"/>
         <w:numPr>
-          <w:ilvl w:val="1"/>
+          <w:ilvl w:val="0"/>
           <w:numId w:val="2"/>
         </w:numPr>
-        <w:bidi w:val="0"/>
-        <w:ind w:right="0"/>
-        <w:jc w:val="left"/>
-        <w:rPr>
-          <w:i w:val="0"/>
-          <w:iCs w:val="0"/>
-          <w:sz w:val="24"/>
-          <w:szCs w:val="24"/>
-          <w:rtl w:val="0"/>
-          <w:lang w:val="en-US"/>
-        </w:rPr>
-      </w:pPr>
-      <w:r>
-        <w:rPr>
-          <w:i w:val="0"/>
-          <w:iCs w:val="0"/>
-          <w:sz w:val="24"/>
-          <w:szCs w:val="24"/>
-          <w:rtl w:val="0"/>
-          <w:lang w:val="en-US"/>
-        </w:rPr>
-        <w:t>Android app for local tip payments and pay-share via QR codes</w:t>
-      </w:r>
-    </w:p>
-    <w:p>
-      <w:pPr>
-        <w:pStyle w:val="Body A"/>
-      </w:pPr>
-      <w:r>
-        <w:rPr>
-          <w:sz w:val="24"/>
-          <w:szCs w:val="24"/>
-          <w:rtl w:val="0"/>
-          <w:lang w:val="en-US"/>
-        </w:rPr>
-        <w:t>“</w:t>
-      </w:r>
-      <w:r>
-        <w:rPr>
-          <w:sz w:val="24"/>
-          <w:szCs w:val="24"/>
-          <w:rtl w:val="0"/>
-          <w:lang w:val="en-US"/>
-        </w:rPr>
-        <w:t>Not Zombies</w:t>
-      </w:r>
-      <w:r>
-        <w:rPr>
-          <w:sz w:val="24"/>
-          <w:szCs w:val="24"/>
-          <w:rtl w:val="0"/>
-          <w:lang w:val="en-US"/>
-        </w:rPr>
-        <w:t xml:space="preserve">” </w:t>
-      </w:r>
-      <w:r>
-        <w:rPr>
-          <w:sz w:val="24"/>
-          <w:szCs w:val="24"/>
-          <w:rtl w:val="0"/>
-          <w:lang w:val="en-US"/>
-        </w:rPr>
-        <w:t xml:space="preserve">(2015) </w:t>
-      </w:r>
-      <w:r>
-        <w:rPr>
-          <w:sz w:val="24"/>
-          <w:szCs w:val="24"/>
-          <w:rtl w:val="0"/>
-          <w:lang w:val="en-US"/>
-        </w:rPr>
-        <w:t xml:space="preserve">— </w:t>
-      </w:r>
-      <w:r>
-        <w:rPr>
-          <w:i w:val="0"/>
-          <w:iCs w:val="0"/>
-          <w:sz w:val="24"/>
-          <w:szCs w:val="24"/>
-          <w:rtl w:val="0"/>
-          <w:lang w:val="en-US"/>
-        </w:rPr>
-        <w:t>Product owner and developer on a team of 5</w:t>
-      </w:r>
-    </w:p>
-    <w:p>
-      <w:pPr>
-        <w:pStyle w:val="Body A"/>
+        <w:rPr>
+          <w:rFonts w:ascii="Roboto Light" w:hAnsi="Roboto Light"/>
+          <w:i w:val="0"/>
+          <w:iCs w:val="0"/>
+          <w:sz w:val="24"/>
+          <w:szCs w:val="24"/>
+          <w:lang w:val="en-US"/>
+        </w:rPr>
+      </w:pPr>
+      <w:r>
+        <w:rPr>
+          <w:rFonts w:ascii="Roboto Light" w:hAnsi="Roboto Light"/>
+          <w:i w:val="0"/>
+          <w:iCs w:val="0"/>
+          <w:sz w:val="24"/>
+          <w:szCs w:val="24"/>
+          <w:rtl w:val="0"/>
+          <w:lang w:val="en-US"/>
+        </w:rPr>
+        <w:t>Cross-browser and responsive development experience</w:t>
+      </w:r>
+    </w:p>
+    <w:p>
+      <w:pPr>
+        <w:pStyle w:val="Body"/>
         <w:numPr>
-          <w:ilvl w:val="1"/>
+          <w:ilvl w:val="0"/>
           <w:numId w:val="2"/>
         </w:numPr>
+        <w:rPr>
+          <w:rFonts w:ascii="Roboto Light" w:hAnsi="Roboto Light"/>
+          <w:i w:val="0"/>
+          <w:iCs w:val="0"/>
+          <w:sz w:val="24"/>
+          <w:szCs w:val="24"/>
+          <w:lang w:val="en-US"/>
+        </w:rPr>
+      </w:pPr>
+      <w:r>
+        <w:rPr>
+          <w:rFonts w:ascii="Roboto Light" w:hAnsi="Roboto Light"/>
+          <w:i w:val="0"/>
+          <w:iCs w:val="0"/>
+          <w:sz w:val="24"/>
+          <w:szCs w:val="24"/>
+          <w:rtl w:val="0"/>
+          <w:lang w:val="en-US"/>
+        </w:rPr>
+        <w:t>Demonstrated ability to learn skills quickly</w:t>
+      </w:r>
+    </w:p>
+    <w:p>
+      <w:pPr>
+        <w:pStyle w:val="Body"/>
+        <w:pBdr>
+          <w:top w:val="nil"/>
+          <w:left w:val="nil"/>
+          <w:bottom w:val="single" w:color="bfbfbf" w:sz="4" w:space="0" w:shadow="0" w:frame="0"/>
+          <w:right w:val="nil"/>
+        </w:pBdr>
+      </w:pPr>
+    </w:p>
+    <w:p>
+      <w:pPr>
+        <w:pStyle w:val="Heading 2"/>
         <w:bidi w:val="0"/>
-        <w:ind w:right="0"/>
-        <w:jc w:val="left"/>
-        <w:rPr>
-          <w:i w:val="0"/>
-          <w:iCs w:val="0"/>
-          <w:sz w:val="24"/>
-          <w:szCs w:val="24"/>
-          <w:rtl w:val="0"/>
-          <w:lang w:val="en-US"/>
-        </w:rPr>
-      </w:pPr>
-      <w:r>
-        <w:rPr>
-          <w:i w:val="0"/>
-          <w:iCs w:val="0"/>
-          <w:sz w:val="24"/>
-          <w:szCs w:val="24"/>
-          <w:rtl w:val="0"/>
-          <w:lang w:val="en-US"/>
-        </w:rPr>
-        <w:t>Top-down survival game built in Unity and C# over 10 weeks</w:t>
-      </w:r>
-    </w:p>
-    <w:p>
-      <w:pPr>
-        <w:pStyle w:val="Body A"/>
+      </w:pPr>
+      <w:r>
+        <w:rPr>
+          <w:rtl w:val="0"/>
+          <w:lang w:val="en-US"/>
+        </w:rPr>
+        <w:t>Experience</w:t>
+      </w:r>
+    </w:p>
+    <w:p>
+      <w:pPr>
+        <w:pStyle w:val="Body"/>
+      </w:pPr>
+      <w:r>
+        <w:rPr>
+          <w:i w:val="0"/>
+          <w:iCs w:val="0"/>
+          <w:sz w:val="24"/>
+          <w:szCs w:val="24"/>
+          <w:rtl w:val="0"/>
+          <w:lang w:val="en-US"/>
+        </w:rPr>
+        <w:t>Pocket Mom</w:t>
+      </w:r>
+      <w:r>
+        <w:rPr>
+          <w:sz w:val="24"/>
+          <w:szCs w:val="24"/>
+          <w:rtl w:val="0"/>
+          <w:lang w:val="en-US"/>
+        </w:rPr>
+        <w:t xml:space="preserve"> </w:t>
+      </w:r>
+      <w:r>
+        <w:rPr>
+          <w:rFonts w:ascii="Roboto Light" w:hAnsi="Roboto Light"/>
+          <w:i w:val="0"/>
+          <w:iCs w:val="0"/>
+          <w:sz w:val="24"/>
+          <w:szCs w:val="24"/>
+          <w:rtl w:val="0"/>
+          <w:lang w:val="en-US"/>
+        </w:rPr>
+        <w:t>(2016)</w:t>
+      </w:r>
+      <w:r>
+        <w:rPr>
+          <w:sz w:val="24"/>
+          <w:szCs w:val="24"/>
+          <w:rtl w:val="0"/>
+          <w:lang w:val="en-US"/>
+        </w:rPr>
+        <w:t xml:space="preserve"> </w:t>
+      </w:r>
+      <w:r>
+        <w:rPr>
+          <w:rFonts w:ascii="Roboto Light" w:hAnsi="Roboto Light" w:hint="default"/>
+          <w:i w:val="0"/>
+          <w:iCs w:val="0"/>
+          <w:sz w:val="24"/>
+          <w:szCs w:val="24"/>
+          <w:rtl w:val="0"/>
+          <w:lang w:val="en-US"/>
+        </w:rPr>
+        <w:t xml:space="preserve">— </w:t>
+      </w:r>
+      <w:r>
+        <w:rPr>
+          <w:rFonts w:ascii="Roboto Light" w:hAnsi="Roboto Light"/>
+          <w:i w:val="0"/>
+          <w:iCs w:val="0"/>
+          <w:sz w:val="24"/>
+          <w:szCs w:val="24"/>
+          <w:rtl w:val="0"/>
+          <w:lang w:val="en-US"/>
+        </w:rPr>
+        <w:t>Front-end Developer (contract)</w:t>
+      </w:r>
+    </w:p>
+    <w:p>
+      <w:pPr>
+        <w:pStyle w:val="Body"/>
         <w:numPr>
-          <w:ilvl w:val="1"/>
-          <w:numId w:val="2"/>
+          <w:ilvl w:val="0"/>
+          <w:numId w:val="3"/>
         </w:numPr>
+        <w:rPr>
+          <w:rFonts w:ascii="Roboto Light" w:hAnsi="Roboto Light"/>
+          <w:i w:val="0"/>
+          <w:iCs w:val="0"/>
+          <w:sz w:val="24"/>
+          <w:szCs w:val="24"/>
+          <w:lang w:val="en-US"/>
+        </w:rPr>
+      </w:pPr>
+      <w:r>
+        <w:rPr>
+          <w:rFonts w:ascii="Roboto Light" w:hAnsi="Roboto Light"/>
+          <w:i w:val="0"/>
+          <w:iCs w:val="0"/>
+          <w:sz w:val="24"/>
+          <w:szCs w:val="24"/>
+          <w:rtl w:val="0"/>
+          <w:lang w:val="en-US"/>
+        </w:rPr>
+        <w:t>Responsive landing page for productivity app built with jQuery / JS / HTML / CSS</w:t>
+      </w:r>
+    </w:p>
+    <w:p>
+      <w:pPr>
+        <w:pStyle w:val="Body"/>
+      </w:pPr>
+    </w:p>
+    <w:p>
+      <w:pPr>
+        <w:pStyle w:val="Heading 2"/>
         <w:bidi w:val="0"/>
-        <w:ind w:right="0"/>
-        <w:jc w:val="left"/>
-        <w:rPr>
-          <w:i w:val="0"/>
-          <w:iCs w:val="0"/>
-          <w:sz w:val="24"/>
-          <w:szCs w:val="24"/>
-          <w:rtl w:val="0"/>
-          <w:lang w:val="en-US"/>
-        </w:rPr>
-      </w:pPr>
-      <w:r>
-        <w:rPr>
-          <w:i w:val="0"/>
-          <w:iCs w:val="0"/>
-          <w:sz w:val="24"/>
-          <w:szCs w:val="24"/>
-          <w:rtl w:val="0"/>
-          <w:lang w:val="en-US"/>
-        </w:rPr>
-        <w:t>SCRUM to manage deadlines and focus development</w:t>
+      </w:pPr>
+      <w:r>
+        <w:rPr>
+          <w:rtl w:val="0"/>
+          <w:lang w:val="en-US"/>
+        </w:rPr>
+        <w:t>Projects</w:t>
+      </w:r>
+    </w:p>
+    <w:p>
+      <w:pPr>
+        <w:pStyle w:val="Body"/>
+      </w:pPr>
+      <w:r>
+        <w:rPr>
+          <w:i w:val="0"/>
+          <w:iCs w:val="0"/>
+          <w:sz w:val="24"/>
+          <w:szCs w:val="24"/>
+          <w:rtl w:val="0"/>
+          <w:lang w:val="en-US"/>
+        </w:rPr>
+        <w:t>Better Threads</w:t>
+      </w:r>
+      <w:r>
+        <w:rPr>
+          <w:sz w:val="24"/>
+          <w:szCs w:val="24"/>
+          <w:rtl w:val="0"/>
+          <w:lang w:val="en-US"/>
+        </w:rPr>
+        <w:t xml:space="preserve"> </w:t>
+      </w:r>
+      <w:r>
+        <w:rPr>
+          <w:rFonts w:ascii="Roboto Light" w:hAnsi="Roboto Light"/>
+          <w:i w:val="0"/>
+          <w:iCs w:val="0"/>
+          <w:sz w:val="24"/>
+          <w:szCs w:val="24"/>
+          <w:rtl w:val="0"/>
+          <w:lang w:val="en-US"/>
+        </w:rPr>
+        <w:t>(ongoing)</w:t>
+      </w:r>
+      <w:r>
+        <w:rPr>
+          <w:sz w:val="24"/>
+          <w:szCs w:val="24"/>
+          <w:rtl w:val="0"/>
+          <w:lang w:val="en-US"/>
+        </w:rPr>
+        <w:t xml:space="preserve"> </w:t>
+      </w:r>
+      <w:r>
+        <w:rPr>
+          <w:rFonts w:ascii="Roboto Light" w:hAnsi="Roboto Light" w:hint="default"/>
+          <w:i w:val="0"/>
+          <w:iCs w:val="0"/>
+          <w:sz w:val="24"/>
+          <w:szCs w:val="24"/>
+          <w:rtl w:val="0"/>
+          <w:lang w:val="en-US"/>
+        </w:rPr>
+        <w:t xml:space="preserve">— </w:t>
+      </w:r>
+      <w:r>
+        <w:rPr>
+          <w:rFonts w:ascii="Roboto Light" w:hAnsi="Roboto Light"/>
+          <w:i w:val="0"/>
+          <w:iCs w:val="0"/>
+          <w:sz w:val="24"/>
+          <w:szCs w:val="24"/>
+          <w:rtl w:val="0"/>
+          <w:lang w:val="en-US"/>
+        </w:rPr>
+        <w:t>Full-stack Developer</w:t>
+      </w:r>
+    </w:p>
+    <w:p>
+      <w:pPr>
+        <w:pStyle w:val="Body"/>
+        <w:numPr>
+          <w:ilvl w:val="0"/>
+          <w:numId w:val="3"/>
+        </w:numPr>
+        <w:rPr>
+          <w:rFonts w:ascii="Roboto Light" w:hAnsi="Roboto Light"/>
+          <w:i w:val="0"/>
+          <w:iCs w:val="0"/>
+          <w:sz w:val="24"/>
+          <w:szCs w:val="24"/>
+          <w:lang w:val="en-US"/>
+        </w:rPr>
+      </w:pPr>
+      <w:r>
+        <w:rPr>
+          <w:rFonts w:ascii="Roboto Light" w:hAnsi="Roboto Light"/>
+          <w:i w:val="0"/>
+          <w:iCs w:val="0"/>
+          <w:sz w:val="24"/>
+          <w:szCs w:val="24"/>
+          <w:rtl w:val="0"/>
+          <w:lang w:val="en-US"/>
+        </w:rPr>
+        <w:t>Fair-trade clothing company database utilizing Sass / Rails / Postgres</w:t>
+      </w:r>
+    </w:p>
+    <w:p>
+      <w:pPr>
+        <w:pStyle w:val="Body"/>
+      </w:pPr>
+      <w:r>
+        <w:rPr>
+          <w:i w:val="0"/>
+          <w:iCs w:val="0"/>
+          <w:sz w:val="24"/>
+          <w:szCs w:val="24"/>
+          <w:rtl w:val="0"/>
+          <w:lang w:val="en-US"/>
+        </w:rPr>
+        <w:t>matfukano.com</w:t>
+      </w:r>
+      <w:r>
+        <w:rPr>
+          <w:sz w:val="24"/>
+          <w:szCs w:val="24"/>
+          <w:rtl w:val="0"/>
+          <w:lang w:val="en-US"/>
+        </w:rPr>
+        <w:t xml:space="preserve"> </w:t>
+      </w:r>
+      <w:r>
+        <w:rPr>
+          <w:rFonts w:ascii="Roboto Light" w:hAnsi="Roboto Light"/>
+          <w:i w:val="0"/>
+          <w:iCs w:val="0"/>
+          <w:sz w:val="24"/>
+          <w:szCs w:val="24"/>
+          <w:rtl w:val="0"/>
+          <w:lang w:val="en-US"/>
+        </w:rPr>
+        <w:t>(2016)</w:t>
+      </w:r>
+      <w:r>
+        <w:rPr>
+          <w:sz w:val="24"/>
+          <w:szCs w:val="24"/>
+          <w:rtl w:val="0"/>
+          <w:lang w:val="en-US"/>
+        </w:rPr>
+        <w:t xml:space="preserve"> </w:t>
+      </w:r>
+      <w:r>
+        <w:rPr>
+          <w:rFonts w:ascii="Roboto Light" w:hAnsi="Roboto Light" w:hint="default"/>
+          <w:i w:val="0"/>
+          <w:iCs w:val="0"/>
+          <w:sz w:val="24"/>
+          <w:szCs w:val="24"/>
+          <w:rtl w:val="0"/>
+          <w:lang w:val="en-US"/>
+        </w:rPr>
+        <w:t xml:space="preserve">— </w:t>
+      </w:r>
+      <w:r>
+        <w:rPr>
+          <w:rFonts w:ascii="Roboto Light" w:hAnsi="Roboto Light"/>
+          <w:i w:val="0"/>
+          <w:iCs w:val="0"/>
+          <w:sz w:val="24"/>
+          <w:szCs w:val="24"/>
+          <w:rtl w:val="0"/>
+          <w:lang w:val="en-US"/>
+        </w:rPr>
+        <w:t>Front-end Developer</w:t>
+      </w:r>
+    </w:p>
+    <w:p>
+      <w:pPr>
+        <w:pStyle w:val="Body"/>
+        <w:numPr>
+          <w:ilvl w:val="0"/>
+          <w:numId w:val="3"/>
+        </w:numPr>
+        <w:rPr>
+          <w:rFonts w:ascii="Roboto Light" w:hAnsi="Roboto Light"/>
+          <w:i w:val="0"/>
+          <w:iCs w:val="0"/>
+          <w:sz w:val="24"/>
+          <w:szCs w:val="24"/>
+          <w:lang w:val="en-US"/>
+        </w:rPr>
+      </w:pPr>
+      <w:r>
+        <w:rPr>
+          <w:rFonts w:ascii="Roboto Light" w:hAnsi="Roboto Light"/>
+          <w:i w:val="0"/>
+          <w:iCs w:val="0"/>
+          <w:sz w:val="24"/>
+          <w:szCs w:val="24"/>
+          <w:rtl w:val="0"/>
+          <w:lang w:val="en-US"/>
+        </w:rPr>
+        <w:t>Responsive personal website, built with jQuery / JS / HTML / CSS</w:t>
+      </w:r>
+    </w:p>
+    <w:p>
+      <w:pPr>
+        <w:pStyle w:val="Body"/>
+      </w:pPr>
+      <w:r>
+        <w:rPr>
+          <w:i w:val="0"/>
+          <w:iCs w:val="0"/>
+          <w:sz w:val="24"/>
+          <w:szCs w:val="24"/>
+          <w:rtl w:val="0"/>
+          <w:lang w:val="en-US"/>
+        </w:rPr>
+        <w:t>Noding Bat</w:t>
+      </w:r>
+      <w:r>
+        <w:rPr>
+          <w:sz w:val="24"/>
+          <w:szCs w:val="24"/>
+          <w:rtl w:val="0"/>
+          <w:lang w:val="en-US"/>
+        </w:rPr>
+        <w:t xml:space="preserve"> </w:t>
+      </w:r>
+      <w:r>
+        <w:rPr>
+          <w:rFonts w:ascii="Roboto Light" w:hAnsi="Roboto Light"/>
+          <w:i w:val="0"/>
+          <w:iCs w:val="0"/>
+          <w:sz w:val="24"/>
+          <w:szCs w:val="24"/>
+          <w:rtl w:val="0"/>
+          <w:lang w:val="en-US"/>
+        </w:rPr>
+        <w:t>(2015)</w:t>
+      </w:r>
+      <w:r>
+        <w:rPr>
+          <w:sz w:val="24"/>
+          <w:szCs w:val="24"/>
+          <w:rtl w:val="0"/>
+          <w:lang w:val="en-US"/>
+        </w:rPr>
+        <w:t xml:space="preserve"> — </w:t>
+      </w:r>
+      <w:r>
+        <w:rPr>
+          <w:rFonts w:ascii="Roboto Light" w:hAnsi="Roboto Light"/>
+          <w:i w:val="0"/>
+          <w:iCs w:val="0"/>
+          <w:sz w:val="24"/>
+          <w:szCs w:val="24"/>
+          <w:rtl w:val="0"/>
+          <w:lang w:val="en-US"/>
+        </w:rPr>
+        <w:t>JavaScript, Bootstrap, CSS, HTML contributions</w:t>
+      </w:r>
+    </w:p>
+    <w:p>
+      <w:pPr>
+        <w:pStyle w:val="Body"/>
+        <w:numPr>
+          <w:ilvl w:val="0"/>
+          <w:numId w:val="3"/>
+        </w:numPr>
+        <w:rPr>
+          <w:rFonts w:ascii="Roboto Light" w:hAnsi="Roboto Light"/>
+          <w:i w:val="0"/>
+          <w:iCs w:val="0"/>
+          <w:sz w:val="24"/>
+          <w:szCs w:val="24"/>
+          <w:lang w:val="en-US"/>
+        </w:rPr>
+      </w:pPr>
+      <w:r>
+        <w:rPr>
+          <w:rFonts w:ascii="Roboto Light" w:hAnsi="Roboto Light"/>
+          <w:i w:val="0"/>
+          <w:iCs w:val="0"/>
+          <w:sz w:val="24"/>
+          <w:szCs w:val="24"/>
+          <w:rtl w:val="0"/>
+          <w:lang w:val="en-US"/>
+        </w:rPr>
+        <w:t>Helped develop open source JavaScript-based Coding Bat clone</w:t>
+      </w:r>
+    </w:p>
+    <w:p>
+      <w:pPr>
+        <w:pStyle w:val="Body"/>
+        <w:numPr>
+          <w:ilvl w:val="0"/>
+          <w:numId w:val="3"/>
+        </w:numPr>
+        <w:rPr>
+          <w:rFonts w:ascii="Roboto Light" w:hAnsi="Roboto Light"/>
+          <w:i w:val="0"/>
+          <w:iCs w:val="0"/>
+          <w:sz w:val="24"/>
+          <w:szCs w:val="24"/>
+          <w:lang w:val="en-US"/>
+        </w:rPr>
+      </w:pPr>
+      <w:r>
+        <w:rPr>
+          <w:rFonts w:ascii="Roboto Light" w:hAnsi="Roboto Light"/>
+          <w:i w:val="0"/>
+          <w:iCs w:val="0"/>
+          <w:sz w:val="24"/>
+          <w:szCs w:val="24"/>
+          <w:rtl w:val="0"/>
+          <w:lang w:val="en-US"/>
+        </w:rPr>
+        <w:t>Pull requests for cross-browser issues, button functionality, styling</w:t>
       </w:r>
     </w:p>
     <w:sectPr>
@@ -766,10 +1049,6 @@
 <file path=word/footer1.xml><?xml version="1.0" encoding="utf-8"?>
 <w:ftr xmlns:r="http://schemas.openxmlformats.org/officeDocument/2006/relationships" xmlns:wp="http://schemas.openxmlformats.org/drawingml/2006/wordprocessingDrawing" xmlns:w="http://schemas.openxmlformats.org/wordprocessingml/2006/main" xmlns:w10="urn:schemas-microsoft-com:office:word" xmlns:w14="http://schemas.microsoft.com/office/word/2010/wordml" xmlns:wps="http://schemas.microsoft.com/office/word/2010/wordprocessingShape" xmlns:wpg="http://schemas.microsoft.com/office/word/2010/wordprocessingGroup" xmlns:mc="http://schemas.openxmlformats.org/markup-compatibility/2006" xmlns:v="urn:schemas-microsoft-com:vml" xmlns:o="urn:schemas-microsoft-com:office:office" mc:Ignorable="w14">
   <w:p>
-    <w:pPr>
-      <w:pStyle w:val="Header &amp; Footer"/>
-      <w:bidi w:val="0"/>
-    </w:pPr>
     <w:r/>
   </w:p>
 </w:ftr>
@@ -778,10 +1057,6 @@
 <file path=word/header1.xml><?xml version="1.0" encoding="utf-8"?>
 <w:hdr xmlns:r="http://schemas.openxmlformats.org/officeDocument/2006/relationships" xmlns:wp="http://schemas.openxmlformats.org/drawingml/2006/wordprocessingDrawing" xmlns:w="http://schemas.openxmlformats.org/wordprocessingml/2006/main" xmlns:w10="urn:schemas-microsoft-com:office:word" xmlns:w14="http://schemas.microsoft.com/office/word/2010/wordml" xmlns:wps="http://schemas.microsoft.com/office/word/2010/wordprocessingShape" xmlns:wpg="http://schemas.microsoft.com/office/word/2010/wordprocessingGroup" xmlns:mc="http://schemas.openxmlformats.org/markup-compatibility/2006" xmlns:v="urn:schemas-microsoft-com:vml" xmlns:o="urn:schemas-microsoft-com:office:office" mc:Ignorable="w14">
   <w:p>
-    <w:pPr>
-      <w:pStyle w:val="Header &amp; Footer"/>
-      <w:bidi w:val="0"/>
-    </w:pPr>
     <w:r/>
   </w:p>
 </w:hdr>
@@ -806,11 +1081,7 @@
         <w:ind w:left="196" w:hanging="196"/>
       </w:pPr>
       <w:rPr>
-        <w:rFonts w:ascii="Times New Roman" w:cs="Times New Roman" w:hAnsi="Times New Roman" w:eastAsia="Times New Roman"/>
-        <w:b w:val="0"/>
-        <w:bCs w:val="0"/>
-        <w:i w:val="0"/>
-        <w:iCs w:val="0"/>
+        <w:rFonts w:hAnsi="Arial Unicode MS"/>
         <w:caps w:val="0"/>
         <w:smallCaps w:val="0"/>
         <w:strike w:val="0"/>
@@ -821,7 +1092,7 @@
         <w:spacing w:val="0"/>
         <w:w w:val="100"/>
         <w:kern w:val="0"/>
-        <w:position w:val="0"/>
+        <w:position w:val="-2"/>
         <w:highlight w:val="none"/>
         <w:vertAlign w:val="baseline"/>
       </w:rPr>
@@ -833,14 +1104,10 @@
       <w:lvlText w:val="•"/>
       <w:lvlJc w:val="left"/>
       <w:pPr>
-        <w:ind w:left="393" w:hanging="213"/>
+        <w:ind w:left="376" w:hanging="196"/>
       </w:pPr>
       <w:rPr>
-        <w:rFonts w:ascii="Roboto Light" w:cs="Roboto Light" w:hAnsi="Roboto Light" w:eastAsia="Roboto Light"/>
-        <w:b w:val="0"/>
-        <w:bCs w:val="0"/>
-        <w:i w:val="0"/>
-        <w:iCs w:val="0"/>
+        <w:rFonts w:hAnsi="Arial Unicode MS"/>
         <w:caps w:val="0"/>
         <w:smallCaps w:val="0"/>
         <w:strike w:val="0"/>
@@ -851,7 +1118,7 @@
         <w:spacing w:val="0"/>
         <w:w w:val="100"/>
         <w:kern w:val="0"/>
-        <w:position w:val="0"/>
+        <w:position w:val="-2"/>
         <w:highlight w:val="none"/>
         <w:vertAlign w:val="baseline"/>
       </w:rPr>
@@ -866,11 +1133,7 @@
         <w:ind w:left="556" w:hanging="196"/>
       </w:pPr>
       <w:rPr>
-        <w:rFonts w:ascii="Roboto Light" w:cs="Roboto Light" w:hAnsi="Roboto Light" w:eastAsia="Roboto Light"/>
-        <w:b w:val="0"/>
-        <w:bCs w:val="0"/>
-        <w:i w:val="0"/>
-        <w:iCs w:val="0"/>
+        <w:rFonts w:hAnsi="Arial Unicode MS"/>
         <w:caps w:val="0"/>
         <w:smallCaps w:val="0"/>
         <w:strike w:val="0"/>
@@ -881,7 +1144,7 @@
         <w:spacing w:val="0"/>
         <w:w w:val="100"/>
         <w:kern w:val="0"/>
-        <w:position w:val="0"/>
+        <w:position w:val="-2"/>
         <w:highlight w:val="none"/>
         <w:vertAlign w:val="baseline"/>
       </w:rPr>
@@ -896,11 +1159,7 @@
         <w:ind w:left="736" w:hanging="196"/>
       </w:pPr>
       <w:rPr>
-        <w:rFonts w:ascii="Roboto Light" w:cs="Roboto Light" w:hAnsi="Roboto Light" w:eastAsia="Roboto Light"/>
-        <w:b w:val="0"/>
-        <w:bCs w:val="0"/>
-        <w:i w:val="0"/>
-        <w:iCs w:val="0"/>
+        <w:rFonts w:hAnsi="Arial Unicode MS"/>
         <w:caps w:val="0"/>
         <w:smallCaps w:val="0"/>
         <w:strike w:val="0"/>
@@ -911,7 +1170,7 @@
         <w:spacing w:val="0"/>
         <w:w w:val="100"/>
         <w:kern w:val="0"/>
-        <w:position w:val="0"/>
+        <w:position w:val="-2"/>
         <w:highlight w:val="none"/>
         <w:vertAlign w:val="baseline"/>
       </w:rPr>
@@ -926,11 +1185,7 @@
         <w:ind w:left="916" w:hanging="196"/>
       </w:pPr>
       <w:rPr>
-        <w:rFonts w:ascii="Roboto Light" w:cs="Roboto Light" w:hAnsi="Roboto Light" w:eastAsia="Roboto Light"/>
-        <w:b w:val="0"/>
-        <w:bCs w:val="0"/>
-        <w:i w:val="0"/>
-        <w:iCs w:val="0"/>
+        <w:rFonts w:hAnsi="Arial Unicode MS"/>
         <w:caps w:val="0"/>
         <w:smallCaps w:val="0"/>
         <w:strike w:val="0"/>
@@ -941,7 +1196,7 @@
         <w:spacing w:val="0"/>
         <w:w w:val="100"/>
         <w:kern w:val="0"/>
-        <w:position w:val="0"/>
+        <w:position w:val="-2"/>
         <w:highlight w:val="none"/>
         <w:vertAlign w:val="baseline"/>
       </w:rPr>
@@ -956,11 +1211,7 @@
         <w:ind w:left="1096" w:hanging="196"/>
       </w:pPr>
       <w:rPr>
-        <w:rFonts w:ascii="Roboto Light" w:cs="Roboto Light" w:hAnsi="Roboto Light" w:eastAsia="Roboto Light"/>
-        <w:b w:val="0"/>
-        <w:bCs w:val="0"/>
-        <w:i w:val="0"/>
-        <w:iCs w:val="0"/>
+        <w:rFonts w:hAnsi="Arial Unicode MS"/>
         <w:caps w:val="0"/>
         <w:smallCaps w:val="0"/>
         <w:strike w:val="0"/>
@@ -971,7 +1222,7 @@
         <w:spacing w:val="0"/>
         <w:w w:val="100"/>
         <w:kern w:val="0"/>
-        <w:position w:val="0"/>
+        <w:position w:val="-2"/>
         <w:highlight w:val="none"/>
         <w:vertAlign w:val="baseline"/>
       </w:rPr>
@@ -986,11 +1237,7 @@
         <w:ind w:left="1276" w:hanging="196"/>
       </w:pPr>
       <w:rPr>
-        <w:rFonts w:ascii="Roboto Light" w:cs="Roboto Light" w:hAnsi="Roboto Light" w:eastAsia="Roboto Light"/>
-        <w:b w:val="0"/>
-        <w:bCs w:val="0"/>
-        <w:i w:val="0"/>
-        <w:iCs w:val="0"/>
+        <w:rFonts w:hAnsi="Arial Unicode MS"/>
         <w:caps w:val="0"/>
         <w:smallCaps w:val="0"/>
         <w:strike w:val="0"/>
@@ -1001,7 +1248,7 @@
         <w:spacing w:val="0"/>
         <w:w w:val="100"/>
         <w:kern w:val="0"/>
-        <w:position w:val="0"/>
+        <w:position w:val="-2"/>
         <w:highlight w:val="none"/>
         <w:vertAlign w:val="baseline"/>
       </w:rPr>
@@ -1016,11 +1263,7 @@
         <w:ind w:left="1456" w:hanging="196"/>
       </w:pPr>
       <w:rPr>
-        <w:rFonts w:ascii="Roboto Light" w:cs="Roboto Light" w:hAnsi="Roboto Light" w:eastAsia="Roboto Light"/>
-        <w:b w:val="0"/>
-        <w:bCs w:val="0"/>
-        <w:i w:val="0"/>
-        <w:iCs w:val="0"/>
+        <w:rFonts w:hAnsi="Arial Unicode MS"/>
         <w:caps w:val="0"/>
         <w:smallCaps w:val="0"/>
         <w:strike w:val="0"/>
@@ -1031,7 +1274,7 @@
         <w:spacing w:val="0"/>
         <w:w w:val="100"/>
         <w:kern w:val="0"/>
-        <w:position w:val="0"/>
+        <w:position w:val="-2"/>
         <w:highlight w:val="none"/>
         <w:vertAlign w:val="baseline"/>
       </w:rPr>
@@ -1046,11 +1289,7 @@
         <w:ind w:left="1636" w:hanging="196"/>
       </w:pPr>
       <w:rPr>
-        <w:rFonts w:ascii="Roboto Light" w:cs="Roboto Light" w:hAnsi="Roboto Light" w:eastAsia="Roboto Light"/>
-        <w:b w:val="0"/>
-        <w:bCs w:val="0"/>
-        <w:i w:val="0"/>
-        <w:iCs w:val="0"/>
+        <w:rFonts w:hAnsi="Arial Unicode MS"/>
         <w:caps w:val="0"/>
         <w:smallCaps w:val="0"/>
         <w:strike w:val="0"/>
@@ -1061,7 +1300,7 @@
         <w:spacing w:val="0"/>
         <w:w w:val="100"/>
         <w:kern w:val="0"/>
-        <w:position w:val="0"/>
+        <w:position w:val="-2"/>
         <w:highlight w:val="none"/>
         <w:vertAlign w:val="baseline"/>
       </w:rPr>
@@ -1072,6 +1311,261 @@
   </w:num>
   <w:num w:numId="2">
     <w:abstractNumId w:val="0"/>
+  </w:num>
+  <w:num w:numId="3">
+    <w:abstractNumId w:val="0"/>
+    <w:lvlOverride w:ilvl="0">
+      <w:lvl w:ilvl="0">
+        <w:start w:val="1"/>
+        <w:numFmt w:val="bullet"/>
+        <w:suff w:val="tab"/>
+        <w:lvlText w:val="•"/>
+        <w:lvlJc w:val="left"/>
+        <w:pPr>
+          <w:ind w:left="213" w:hanging="213"/>
+        </w:pPr>
+        <w:rPr>
+          <w:rFonts w:hAnsi="Arial Unicode MS"/>
+          <w:caps w:val="0"/>
+          <w:smallCaps w:val="0"/>
+          <w:strike w:val="0"/>
+          <w:dstrike w:val="0"/>
+          <w:outline w:val="0"/>
+          <w:emboss w:val="0"/>
+          <w:imprint w:val="0"/>
+          <w:spacing w:val="0"/>
+          <w:w w:val="100"/>
+          <w:kern w:val="0"/>
+          <w:position w:val="-2"/>
+          <w:highlight w:val="none"/>
+          <w:vertAlign w:val="baseline"/>
+        </w:rPr>
+      </w:lvl>
+    </w:lvlOverride>
+    <w:lvlOverride w:ilvl="1">
+      <w:lvl w:ilvl="1">
+        <w:start w:val="1"/>
+        <w:numFmt w:val="bullet"/>
+        <w:suff w:val="tab"/>
+        <w:lvlText w:val="•"/>
+        <w:lvlJc w:val="left"/>
+        <w:pPr>
+          <w:ind w:left="393" w:hanging="213"/>
+        </w:pPr>
+        <w:rPr>
+          <w:rFonts w:hAnsi="Arial Unicode MS"/>
+          <w:caps w:val="0"/>
+          <w:smallCaps w:val="0"/>
+          <w:strike w:val="0"/>
+          <w:dstrike w:val="0"/>
+          <w:outline w:val="0"/>
+          <w:emboss w:val="0"/>
+          <w:imprint w:val="0"/>
+          <w:spacing w:val="0"/>
+          <w:w w:val="100"/>
+          <w:kern w:val="0"/>
+          <w:position w:val="-2"/>
+          <w:highlight w:val="none"/>
+          <w:vertAlign w:val="baseline"/>
+        </w:rPr>
+      </w:lvl>
+    </w:lvlOverride>
+    <w:lvlOverride w:ilvl="2">
+      <w:lvl w:ilvl="2">
+        <w:start w:val="1"/>
+        <w:numFmt w:val="bullet"/>
+        <w:suff w:val="tab"/>
+        <w:lvlText w:val="•"/>
+        <w:lvlJc w:val="left"/>
+        <w:pPr>
+          <w:ind w:left="556" w:hanging="196"/>
+        </w:pPr>
+        <w:rPr>
+          <w:rFonts w:hAnsi="Arial Unicode MS"/>
+          <w:caps w:val="0"/>
+          <w:smallCaps w:val="0"/>
+          <w:strike w:val="0"/>
+          <w:dstrike w:val="0"/>
+          <w:outline w:val="0"/>
+          <w:emboss w:val="0"/>
+          <w:imprint w:val="0"/>
+          <w:spacing w:val="0"/>
+          <w:w w:val="100"/>
+          <w:kern w:val="0"/>
+          <w:position w:val="-2"/>
+          <w:highlight w:val="none"/>
+          <w:vertAlign w:val="baseline"/>
+        </w:rPr>
+      </w:lvl>
+    </w:lvlOverride>
+    <w:lvlOverride w:ilvl="3">
+      <w:lvl w:ilvl="3">
+        <w:start w:val="1"/>
+        <w:numFmt w:val="bullet"/>
+        <w:suff w:val="tab"/>
+        <w:lvlText w:val="•"/>
+        <w:lvlJc w:val="left"/>
+        <w:pPr>
+          <w:ind w:left="736" w:hanging="196"/>
+        </w:pPr>
+        <w:rPr>
+          <w:rFonts w:hAnsi="Arial Unicode MS"/>
+          <w:caps w:val="0"/>
+          <w:smallCaps w:val="0"/>
+          <w:strike w:val="0"/>
+          <w:dstrike w:val="0"/>
+          <w:outline w:val="0"/>
+          <w:emboss w:val="0"/>
+          <w:imprint w:val="0"/>
+          <w:spacing w:val="0"/>
+          <w:w w:val="100"/>
+          <w:kern w:val="0"/>
+          <w:position w:val="-2"/>
+          <w:highlight w:val="none"/>
+          <w:vertAlign w:val="baseline"/>
+        </w:rPr>
+      </w:lvl>
+    </w:lvlOverride>
+    <w:lvlOverride w:ilvl="4">
+      <w:lvl w:ilvl="4">
+        <w:start w:val="1"/>
+        <w:numFmt w:val="bullet"/>
+        <w:suff w:val="tab"/>
+        <w:lvlText w:val="•"/>
+        <w:lvlJc w:val="left"/>
+        <w:pPr>
+          <w:ind w:left="916" w:hanging="196"/>
+        </w:pPr>
+        <w:rPr>
+          <w:rFonts w:hAnsi="Arial Unicode MS"/>
+          <w:caps w:val="0"/>
+          <w:smallCaps w:val="0"/>
+          <w:strike w:val="0"/>
+          <w:dstrike w:val="0"/>
+          <w:outline w:val="0"/>
+          <w:emboss w:val="0"/>
+          <w:imprint w:val="0"/>
+          <w:spacing w:val="0"/>
+          <w:w w:val="100"/>
+          <w:kern w:val="0"/>
+          <w:position w:val="-2"/>
+          <w:highlight w:val="none"/>
+          <w:vertAlign w:val="baseline"/>
+        </w:rPr>
+      </w:lvl>
+    </w:lvlOverride>
+    <w:lvlOverride w:ilvl="5">
+      <w:lvl w:ilvl="5">
+        <w:start w:val="1"/>
+        <w:numFmt w:val="bullet"/>
+        <w:suff w:val="tab"/>
+        <w:lvlText w:val="•"/>
+        <w:lvlJc w:val="left"/>
+        <w:pPr>
+          <w:ind w:left="1096" w:hanging="196"/>
+        </w:pPr>
+        <w:rPr>
+          <w:rFonts w:hAnsi="Arial Unicode MS"/>
+          <w:caps w:val="0"/>
+          <w:smallCaps w:val="0"/>
+          <w:strike w:val="0"/>
+          <w:dstrike w:val="0"/>
+          <w:outline w:val="0"/>
+          <w:emboss w:val="0"/>
+          <w:imprint w:val="0"/>
+          <w:spacing w:val="0"/>
+          <w:w w:val="100"/>
+          <w:kern w:val="0"/>
+          <w:position w:val="-2"/>
+          <w:highlight w:val="none"/>
+          <w:vertAlign w:val="baseline"/>
+        </w:rPr>
+      </w:lvl>
+    </w:lvlOverride>
+    <w:lvlOverride w:ilvl="6">
+      <w:lvl w:ilvl="6">
+        <w:start w:val="1"/>
+        <w:numFmt w:val="bullet"/>
+        <w:suff w:val="tab"/>
+        <w:lvlText w:val="•"/>
+        <w:lvlJc w:val="left"/>
+        <w:pPr>
+          <w:ind w:left="1276" w:hanging="196"/>
+        </w:pPr>
+        <w:rPr>
+          <w:rFonts w:hAnsi="Arial Unicode MS"/>
+          <w:caps w:val="0"/>
+          <w:smallCaps w:val="0"/>
+          <w:strike w:val="0"/>
+          <w:dstrike w:val="0"/>
+          <w:outline w:val="0"/>
+          <w:emboss w:val="0"/>
+          <w:imprint w:val="0"/>
+          <w:spacing w:val="0"/>
+          <w:w w:val="100"/>
+          <w:kern w:val="0"/>
+          <w:position w:val="-2"/>
+          <w:highlight w:val="none"/>
+          <w:vertAlign w:val="baseline"/>
+        </w:rPr>
+      </w:lvl>
+    </w:lvlOverride>
+    <w:lvlOverride w:ilvl="7">
+      <w:lvl w:ilvl="7">
+        <w:start w:val="1"/>
+        <w:numFmt w:val="bullet"/>
+        <w:suff w:val="tab"/>
+        <w:lvlText w:val="•"/>
+        <w:lvlJc w:val="left"/>
+        <w:pPr>
+          <w:ind w:left="1456" w:hanging="196"/>
+        </w:pPr>
+        <w:rPr>
+          <w:rFonts w:hAnsi="Arial Unicode MS"/>
+          <w:caps w:val="0"/>
+          <w:smallCaps w:val="0"/>
+          <w:strike w:val="0"/>
+          <w:dstrike w:val="0"/>
+          <w:outline w:val="0"/>
+          <w:emboss w:val="0"/>
+          <w:imprint w:val="0"/>
+          <w:spacing w:val="0"/>
+          <w:w w:val="100"/>
+          <w:kern w:val="0"/>
+          <w:position w:val="-2"/>
+          <w:highlight w:val="none"/>
+          <w:vertAlign w:val="baseline"/>
+        </w:rPr>
+      </w:lvl>
+    </w:lvlOverride>
+    <w:lvlOverride w:ilvl="8">
+      <w:lvl w:ilvl="8">
+        <w:start w:val="1"/>
+        <w:numFmt w:val="bullet"/>
+        <w:suff w:val="tab"/>
+        <w:lvlText w:val="•"/>
+        <w:lvlJc w:val="left"/>
+        <w:pPr>
+          <w:ind w:left="1636" w:hanging="196"/>
+        </w:pPr>
+        <w:rPr>
+          <w:rFonts w:hAnsi="Arial Unicode MS"/>
+          <w:caps w:val="0"/>
+          <w:smallCaps w:val="0"/>
+          <w:strike w:val="0"/>
+          <w:dstrike w:val="0"/>
+          <w:outline w:val="0"/>
+          <w:emboss w:val="0"/>
+          <w:imprint w:val="0"/>
+          <w:spacing w:val="0"/>
+          <w:w w:val="100"/>
+          <w:kern w:val="0"/>
+          <w:position w:val="-2"/>
+          <w:highlight w:val="none"/>
+          <w:vertAlign w:val="baseline"/>
+        </w:rPr>
+      </w:lvl>
+    </w:lvlOverride>
   </w:num>
 </w:numbering>
 </file>
@@ -1183,49 +1677,9 @@
     <w:next w:val="No List"/>
     <w:pPr/>
   </w:style>
-  <w:style w:type="paragraph" w:styleId="Header &amp; Footer">
-    <w:name w:val="Header &amp; Footer"/>
-    <w:next w:val="Header &amp; Footer"/>
-    <w:pPr>
-      <w:keepNext w:val="0"/>
-      <w:keepLines w:val="0"/>
-      <w:pageBreakBefore w:val="0"/>
-      <w:widowControl w:val="1"/>
-      <w:shd w:val="clear" w:color="auto" w:fill="auto"/>
-      <w:tabs>
-        <w:tab w:val="right" w:pos="9020"/>
-      </w:tabs>
-      <w:suppressAutoHyphens w:val="0"/>
-      <w:bidi w:val="0"/>
-      <w:spacing w:before="0" w:after="0" w:line="240" w:lineRule="auto"/>
-      <w:ind w:left="0" w:right="0" w:firstLine="0"/>
-      <w:jc w:val="left"/>
-      <w:outlineLvl w:val="9"/>
-    </w:pPr>
-    <w:rPr>
-      <w:rFonts w:ascii="Helvetica" w:cs="Arial Unicode MS" w:hAnsi="Helvetica" w:eastAsia="Arial Unicode MS"/>
-      <w:b w:val="0"/>
-      <w:bCs w:val="0"/>
-      <w:i w:val="0"/>
-      <w:iCs w:val="0"/>
-      <w:caps w:val="0"/>
-      <w:smallCaps w:val="0"/>
-      <w:strike w:val="0"/>
-      <w:dstrike w:val="0"/>
-      <w:outline w:val="0"/>
-      <w:color w:val="000000"/>
-      <w:spacing w:val="0"/>
-      <w:kern w:val="0"/>
-      <w:position w:val="0"/>
-      <w:sz w:val="24"/>
-      <w:szCs w:val="24"/>
-      <w:u w:val="none"/>
-      <w:vertAlign w:val="baseline"/>
-    </w:rPr>
-  </w:style>
   <w:style w:type="paragraph" w:styleId="Subtitle">
     <w:name w:val="Subtitle"/>
-    <w:next w:val="Body A"/>
+    <w:next w:val="Body"/>
     <w:pPr>
       <w:keepNext w:val="1"/>
       <w:keepLines w:val="0"/>
@@ -1256,14 +1710,14 @@
       <w:position w:val="0"/>
       <w:sz w:val="40"/>
       <w:szCs w:val="40"/>
-      <w:u w:val="none" w:color="000000"/>
+      <w:u w:val="none"/>
       <w:vertAlign w:val="baseline"/>
       <w:lang w:val="en-US"/>
     </w:rPr>
   </w:style>
-  <w:style w:type="paragraph" w:styleId="Body A">
-    <w:name w:val="Body A"/>
-    <w:next w:val="Body A"/>
+  <w:style w:type="paragraph" w:styleId="Body">
+    <w:name w:val="Body"/>
+    <w:next w:val="Body"/>
     <w:pPr>
       <w:keepNext w:val="0"/>
       <w:keepLines w:val="0"/>
@@ -1278,7 +1732,7 @@
       <w:outlineLvl w:val="9"/>
     </w:pPr>
     <w:rPr>
-      <w:rFonts w:ascii="Roboto Light" w:cs="Arial Unicode MS" w:hAnsi="Roboto Light" w:eastAsia="Arial Unicode MS"/>
+      <w:rFonts w:ascii="Roboto" w:cs="Arial Unicode MS" w:hAnsi="Roboto" w:eastAsia="Arial Unicode MS"/>
       <w:b w:val="0"/>
       <w:bCs w:val="0"/>
       <w:i w:val="1"/>
@@ -1294,14 +1748,15 @@
       <w:position w:val="0"/>
       <w:sz w:val="26"/>
       <w:szCs w:val="26"/>
-      <w:u w:val="none" w:color="000000"/>
+      <w:u w:val="none"/>
+      <w:shd w:val="clear" w:color="auto" w:fill="auto"/>
       <w:vertAlign w:val="baseline"/>
       <w:lang w:val="en-US"/>
     </w:rPr>
   </w:style>
   <w:style w:type="paragraph" w:styleId="Heading 2">
     <w:name w:val="Heading 2"/>
-    <w:next w:val="Body A"/>
+    <w:next w:val="Body"/>
     <w:pPr>
       <w:keepNext w:val="1"/>
       <w:keepLines w:val="0"/>
@@ -1332,7 +1787,7 @@
       <w:position w:val="0"/>
       <w:sz w:val="32"/>
       <w:szCs w:val="32"/>
-      <w:u w:val="none" w:color="000000"/>
+      <w:u w:val="none"/>
       <w:vertAlign w:val="baseline"/>
       <w:lang w:val="en-US"/>
     </w:rPr>
@@ -1359,10 +1814,10 @@
         <a:srgbClr val="FFFFFF"/>
       </a:lt1>
       <a:dk2>
-        <a:srgbClr val="A7A7A7"/>
+        <a:srgbClr val="404040"/>
       </a:dk2>
       <a:lt2>
-        <a:srgbClr val="535353"/>
+        <a:srgbClr val="BFBFBF"/>
       </a:lt2>
       <a:accent1>
         <a:srgbClr val="499BC9"/>
@@ -1556,15 +2011,14 @@
   <a:objectDefaults>
     <a:spDef>
       <a:spPr>
-        <a:solidFill>
-          <a:srgbClr val="FFFFFF"/>
-        </a:solidFill>
-        <a:ln w="25400" cap="flat">
-          <a:solidFill>
-            <a:schemeClr val="accent1"/>
-          </a:solidFill>
-          <a:prstDash val="solid"/>
-          <a:round/>
+        <a:blipFill rotWithShape="1">
+          <a:blip r:embed="rId1"/>
+          <a:srcRect l="0" t="0" r="0" b="0"/>
+          <a:tile tx="0" ty="0" sx="100000" sy="100000" flip="none" algn="tl"/>
+        </a:blipFill>
+        <a:ln w="12700" cap="flat">
+          <a:noFill/>
+          <a:miter lim="400000"/>
         </a:ln>
         <a:effectLst>
           <a:outerShdw sx="100000" sy="100000" kx="0" ky="0" algn="b" rotWithShape="0" blurRad="38100" dist="25400" dir="5400000">
@@ -1579,7 +2033,7 @@
         <a:spAutoFit/>
       </a:bodyPr>
       <a:lstStyle>
-        <a:defPPr marL="0" marR="0" indent="0" algn="l" defTabSz="914400" rtl="0" fontAlgn="auto" latinLnBrk="0" hangingPunct="0">
+        <a:defPPr marL="0" marR="0" indent="0" algn="ctr" defTabSz="457200" rtl="0" fontAlgn="auto" latinLnBrk="0" hangingPunct="0">
           <a:lnSpc>
             <a:spcPct val="100000"/>
           </a:lnSpc>
@@ -1594,19 +2048,25 @@
           <a:buFontTx/>
           <a:buNone/>
           <a:tabLst/>
-          <a:defRPr b="0" baseline="0" cap="none" i="0" spc="0" strike="noStrike" sz="1800" u="none" kumimoji="0" normalizeH="0">
-            <a:ln>
-              <a:noFill/>
-            </a:ln>
-            <a:solidFill>
-              <a:srgbClr val="000000"/>
-            </a:solidFill>
-            <a:effectLst/>
-            <a:uFillTx/>
-            <a:latin typeface="+mn-lt"/>
-            <a:ea typeface="+mn-ea"/>
-            <a:cs typeface="+mn-cs"/>
-            <a:sym typeface="Roboto"/>
+          <a:defRPr b="0" baseline="0" cap="none" i="0" spc="0" strike="noStrike" sz="1200" u="none" kumimoji="0" normalizeH="0">
+            <a:ln>
+              <a:noFill/>
+            </a:ln>
+            <a:solidFill>
+              <a:srgbClr val="FFFFFF"/>
+            </a:solidFill>
+            <a:effectLst>
+              <a:outerShdw sx="100000" sy="100000" kx="0" ky="0" algn="b" rotWithShape="0" blurRad="25400" dist="23998" dir="2700000">
+                <a:srgbClr val="000000">
+                  <a:alpha val="31034"/>
+                </a:srgbClr>
+              </a:outerShdw>
+            </a:effectLst>
+            <a:uFillTx/>
+            <a:latin typeface="+mj-lt"/>
+            <a:ea typeface="+mj-ea"/>
+            <a:cs typeface="+mj-cs"/>
+            <a:sym typeface="Helvetica"/>
           </a:defRPr>
         </a:defPPr>
         <a:lvl1pPr marL="0" marR="0" indent="0" algn="l" defTabSz="914400" rtl="0" fontAlgn="auto" latinLnBrk="1" hangingPunct="0">
@@ -1854,20 +2314,14 @@
     <a:lnDef>
       <a:spPr>
         <a:noFill/>
-        <a:ln w="25400" cap="flat">
+        <a:ln w="6350" cap="flat">
           <a:solidFill>
-            <a:schemeClr val="accent1"/>
+            <a:srgbClr val="000000"/>
           </a:solidFill>
           <a:prstDash val="solid"/>
-          <a:round/>
+          <a:miter lim="400000"/>
         </a:ln>
-        <a:effectLst>
-          <a:outerShdw sx="100000" sy="100000" kx="0" ky="0" algn="b" rotWithShape="0" blurRad="38100" dist="25400" dir="5400000">
-            <a:srgbClr val="000000">
-              <a:alpha val="50000"/>
-            </a:srgbClr>
-          </a:outerShdw>
-        </a:effectLst>
+        <a:effectLst/>
         <a:sp3d/>
       </a:spPr>
       <a:bodyPr rot="0" spcFirstLastPara="1" vertOverflow="overflow" horzOverflow="overflow" vert="horz" wrap="square" lIns="91439" tIns="45719" rIns="91439" bIns="45719" numCol="1" spcCol="38100" rtlCol="0" anchor="t" upright="0">
@@ -2156,22 +2610,22 @@
         <a:spAutoFit/>
       </a:bodyPr>
       <a:lstStyle>
-        <a:defPPr marL="0" marR="0" indent="0" algn="l" defTabSz="914400" rtl="0" fontAlgn="auto" latinLnBrk="0" hangingPunct="0">
-          <a:lnSpc>
-            <a:spcPct val="100000"/>
-          </a:lnSpc>
-          <a:spcBef>
-            <a:spcPts val="0"/>
-          </a:spcBef>
-          <a:spcAft>
-            <a:spcPts val="0"/>
-          </a:spcAft>
-          <a:buClrTx/>
-          <a:buSzTx/>
-          <a:buFontTx/>
-          <a:buNone/>
-          <a:tabLst/>
-          <a:defRPr b="0" baseline="0" cap="none" i="0" spc="0" strike="noStrike" sz="1800" u="none" kumimoji="0" normalizeH="0">
+        <a:defPPr marL="0" marR="0" indent="0" algn="l" defTabSz="457200" rtl="0" fontAlgn="auto" latinLnBrk="0" hangingPunct="0">
+          <a:lnSpc>
+            <a:spcPct val="120000"/>
+          </a:lnSpc>
+          <a:spcBef>
+            <a:spcPts val="0"/>
+          </a:spcBef>
+          <a:spcAft>
+            <a:spcPts val="0"/>
+          </a:spcAft>
+          <a:buClrTx/>
+          <a:buSzTx/>
+          <a:buFontTx/>
+          <a:buNone/>
+          <a:tabLst/>
+          <a:defRPr b="0" baseline="0" cap="none" i="1" spc="0" strike="noStrike" sz="1300" u="none" kumimoji="0" normalizeH="0">
             <a:ln>
               <a:noFill/>
             </a:ln>
